--- a/52 Ha um lugar.docx
+++ b/52 Ha um lugar.docx
@@ -224,6 +224,8 @@
           <w:szCs w:val="22"/>
         </w:rPr>
       </w:pPr>
+      <w:bookmarkStart w:id="0" w:name="_GoBack"/>
+      <w:bookmarkEnd w:id="0"/>
     </w:p>
     <w:p>
       <w:pPr>
@@ -394,18 +396,17 @@
           <w:sz w:val="22"/>
           <w:szCs w:val="22"/>
         </w:rPr>
-        <w:t>D9   B</w:t>
-      </w:r>
-      <w:r>
-        <w:rPr>
-          <w:rFonts w:hint="default"/>
-          <w:b/>
-          <w:bCs/>
-          <w:sz w:val="22"/>
-          <w:szCs w:val="22"/>
-          <w:lang w:val="pt-BR"/>
-        </w:rPr>
-        <w:t>7</w:t>
+        <w:t xml:space="preserve">D9   </w:t>
+      </w:r>
+      <w:r>
+        <w:rPr>
+          <w:b/>
+          <w:bCs/>
+          <w:sz w:val="22"/>
+          <w:szCs w:val="22"/>
+          <w:lang w:val="en-US"/>
+        </w:rPr>
+        <w:t>D</w:t>
       </w:r>
       <w:r>
         <w:rPr>
@@ -746,19 +747,9 @@
           <w:bCs/>
           <w:sz w:val="22"/>
           <w:szCs w:val="22"/>
-        </w:rPr>
-        <w:t>B</w:t>
-      </w:r>
-      <w:r>
-        <w:rPr>
-          <w:rFonts w:hint="default"/>
-          <w:b/>
-          <w:bCs/>
-          <w:sz w:val="22"/>
-          <w:szCs w:val="22"/>
-          <w:lang w:val="pt-BR"/>
-        </w:rPr>
-        <w:t>7</w:t>
+          <w:lang w:val="en-US"/>
+        </w:rPr>
+        <w:t>D</w:t>
       </w:r>
       <w:r>
         <w:rPr>
@@ -1250,19 +1241,9 @@
           <w:bCs/>
           <w:sz w:val="22"/>
           <w:szCs w:val="22"/>
-        </w:rPr>
-        <w:t>B</w:t>
-      </w:r>
-      <w:r>
-        <w:rPr>
-          <w:rFonts w:hint="default"/>
-          <w:b/>
-          <w:bCs/>
-          <w:sz w:val="22"/>
-          <w:szCs w:val="22"/>
-          <w:lang w:val="pt-BR"/>
-        </w:rPr>
-        <w:t>7</w:t>
+          <w:lang w:val="en-US"/>
+        </w:rPr>
+        <w:t>D</w:t>
       </w:r>
       <w:r>
         <w:rPr>
@@ -1519,22 +1500,10 @@
           <w:bCs/>
           <w:sz w:val="22"/>
           <w:szCs w:val="22"/>
-        </w:rPr>
-        <w:t>B</w:t>
-      </w:r>
-      <w:r>
-        <w:rPr>
-          <w:rFonts w:hint="default"/>
-          <w:b/>
-          <w:bCs/>
-          <w:sz w:val="22"/>
-          <w:szCs w:val="22"/>
-          <w:lang w:val="pt-BR"/>
-        </w:rPr>
-        <w:t>7</w:t>
-      </w:r>
-      <w:bookmarkStart w:id="0" w:name="_GoBack"/>
-      <w:bookmarkEnd w:id="0"/>
+          <w:lang w:val="en-US"/>
+        </w:rPr>
+        <w:t>D</w:t>
+      </w:r>
       <w:r>
         <w:rPr>
           <w:b/>
